--- a/DSPIM_Project2_Coekaerts_Lageschaar.docx
+++ b/DSPIM_Project2_Coekaerts_Lageschaar.docx
@@ -1926,7 +1926,14 @@
               <w:rFonts w:ascii="Cambria Math" w:eastAsia="Times New Roman" w:hAnsi="Cambria Math" w:cs="Arial"/>
               <w:color w:val="000000"/>
             </w:rPr>
-            <m:t xml:space="preserve">thresh_0 = 44; </m:t>
+            <m:t>thresh_</m:t>
+          </m:r>
+          <m:r>
+            <w:rPr>
+              <w:rFonts w:ascii="Cambria Math" w:eastAsia="Times New Roman" w:hAnsi="Cambria Math" w:cs="Arial"/>
+              <w:color w:val="000000"/>
+            </w:rPr>
+            <m:t xml:space="preserve">0 = 44; </m:t>
           </m:r>
         </m:oMath>
       </m:oMathPara>
@@ -2623,8 +2630,7 @@
         <w:jc w:val="left"/>
         <w:rPr>
           <w:rFonts w:ascii="Arial" w:eastAsia="Times New Roman" w:hAnsi="Arial" w:cs="Arial"/>
-          <w:sz w:val="24"/>
-          <w:szCs w:val="24"/>
+          <w:color w:val="000000"/>
           <w:lang w:val="nl-BE"/>
         </w:rPr>
       </w:pPr>
@@ -2766,8 +2772,28 @@
           <w:color w:val="000000"/>
           <w:lang w:val="nl-BE"/>
         </w:rPr>
-        <w:t xml:space="preserve">. Deze differentievergelijking wordt dan herschreven naar de uitgang </w:t>
-      </w:r>
+        <w:t>. Deze differentievergelijking wordt dan herschreven naar de uitgang</w:t>
+      </w:r>
+      <w:r>
+        <w:rPr>
+          <w:rFonts w:ascii="Arial" w:eastAsia="Times New Roman" w:hAnsi="Arial" w:cs="Arial"/>
+          <w:color w:val="000000"/>
+          <w:lang w:val="nl-BE"/>
+        </w:rPr>
+        <w:t>:</w:t>
+      </w:r>
+    </w:p>
+    <w:p>
+      <w:pPr>
+        <w:spacing w:after="0"/>
+        <w:jc w:val="left"/>
+        <w:rPr>
+          <w:rFonts w:ascii="Arial" w:eastAsia="Times New Roman" w:hAnsi="Arial" w:cs="Arial"/>
+          <w:sz w:val="24"/>
+          <w:szCs w:val="24"/>
+          <w:lang w:val="nl-BE"/>
+        </w:rPr>
+      </w:pPr>
     </w:p>
     <w:p>
       <w:pPr>
@@ -2782,6 +2808,7 @@
             <w:rPr>
               <w:rFonts w:ascii="Cambria Math" w:hAnsi="Cambria Math" w:cs="Arial"/>
             </w:rPr>
+            <w:lastRenderedPageBreak/>
             <m:t>Y</m:t>
           </m:r>
           <m:d>
@@ -3197,7 +3224,6 @@
           <w:color w:val="000000"/>
           <w:lang w:val="nl-BE"/>
         </w:rPr>
-        <w:lastRenderedPageBreak/>
         <w:t>Deze vergelijking kan rechtstreeks worden gebruikt om de data te filteren.</w:t>
       </w:r>
     </w:p>
@@ -6744,6 +6770,9 @@
       </w:r>
       <m:oMath>
         <m:r>
+          <m:rPr>
+            <m:sty m:val="p"/>
+          </m:rPr>
           <w:rPr>
             <w:rFonts w:ascii="Cambria Math" w:hAnsi="Cambria Math" w:cs="Arial"/>
             <w:lang w:val="nl-BE"/>
@@ -9609,6 +9638,7 @@
       <w:r>
         <w:rPr>
           <w:rFonts w:ascii="Arial" w:hAnsi="Arial" w:cs="Arial"/>
+          <w:lang w:val="nl-BE"/>
         </w:rPr>
         <w:lastRenderedPageBreak/>
         <w:t xml:space="preserve">Met </w:t>
@@ -9618,12 +9648,20 @@
           <w:rPr>
             <w:rFonts w:ascii="Cambria Math" w:hAnsi="Cambria Math" w:cs="Arial"/>
           </w:rPr>
-          <m:t>a=0.9</m:t>
+          <m:t>a</m:t>
+        </m:r>
+        <m:r>
+          <w:rPr>
+            <w:rFonts w:ascii="Cambria Math" w:hAnsi="Cambria Math" w:cs="Arial"/>
+            <w:lang w:val="nl-BE"/>
+          </w:rPr>
+          <m:t>=0.9</m:t>
         </m:r>
       </m:oMath>
       <w:r>
         <w:rPr>
           <w:rFonts w:ascii="Arial" w:hAnsi="Arial" w:cs="Arial"/>
+          <w:lang w:val="nl-BE"/>
         </w:rPr>
         <w:t xml:space="preserve"> en </w:t>
       </w:r>
@@ -10097,14 +10135,7 @@
                       <w:rFonts w:ascii="Cambria Math" w:hAnsi="Cambria Math" w:cs="Arial"/>
                       <w:lang w:val="nl-BE"/>
                     </w:rPr>
-                    <m:t>-</m:t>
-                  </m:r>
-                  <m:r>
-                    <w:rPr>
-                      <w:rFonts w:ascii="Cambria Math" w:hAnsi="Cambria Math" w:cs="Arial"/>
-                      <w:lang w:val="nl-BE"/>
-                    </w:rPr>
-                    <m:t>1</m:t>
+                    <m:t>-1</m:t>
                   </m:r>
                 </m:sup>
               </m:sSup>
@@ -10150,14 +10181,7 @@
                   <w:rFonts w:ascii="Cambria Math" w:hAnsi="Cambria Math" w:cs="Arial"/>
                   <w:lang w:val="nl-BE"/>
                 </w:rPr>
-                <m:t>1</m:t>
-              </m:r>
-              <m:r>
-                <w:rPr>
-                  <w:rFonts w:ascii="Cambria Math" w:hAnsi="Cambria Math" w:cs="Arial"/>
-                  <w:lang w:val="nl-BE"/>
-                </w:rPr>
-                <m:t>-1.8*</m:t>
+                <m:t>1-1.8*</m:t>
               </m:r>
               <m:func>
                 <m:funcPr>
@@ -10442,13 +10466,7 @@
                     <w:rPr>
                       <w:rFonts w:ascii="Cambria Math" w:hAnsi="Cambria Math" w:cs="Arial"/>
                     </w:rPr>
-                    <m:t>-</m:t>
-                  </m:r>
-                  <m:r>
-                    <w:rPr>
-                      <w:rFonts w:ascii="Cambria Math" w:hAnsi="Cambria Math" w:cs="Arial"/>
-                    </w:rPr>
-                    <m:t>jω</m:t>
+                    <m:t>-jω</m:t>
                   </m:r>
                 </m:sup>
               </m:sSup>
@@ -10480,13 +10498,7 @@
                     <w:rPr>
                       <w:rFonts w:ascii="Cambria Math" w:hAnsi="Cambria Math" w:cs="Arial"/>
                     </w:rPr>
-                    <m:t>-2*</m:t>
-                  </m:r>
-                  <m:r>
-                    <w:rPr>
-                      <w:rFonts w:ascii="Cambria Math" w:hAnsi="Cambria Math" w:cs="Arial"/>
-                    </w:rPr>
-                    <m:t>jω</m:t>
+                    <m:t>-2*jω</m:t>
                   </m:r>
                 </m:sup>
               </m:sSup>
@@ -10579,13 +10591,7 @@
                     <w:rPr>
                       <w:rFonts w:ascii="Cambria Math" w:hAnsi="Cambria Math" w:cs="Arial"/>
                     </w:rPr>
-                    <m:t>-</m:t>
-                  </m:r>
-                  <m:r>
-                    <w:rPr>
-                      <w:rFonts w:ascii="Cambria Math" w:hAnsi="Cambria Math" w:cs="Arial"/>
-                    </w:rPr>
-                    <m:t>jω</m:t>
+                    <m:t>-jω</m:t>
                   </m:r>
                 </m:sup>
               </m:sSup>
@@ -10617,13 +10623,7 @@
                     <w:rPr>
                       <w:rFonts w:ascii="Cambria Math" w:hAnsi="Cambria Math" w:cs="Arial"/>
                     </w:rPr>
-                    <m:t>-2</m:t>
-                  </m:r>
-                  <m:r>
-                    <w:rPr>
-                      <w:rFonts w:ascii="Cambria Math" w:hAnsi="Cambria Math" w:cs="Arial"/>
-                    </w:rPr>
-                    <m:t>jω</m:t>
+                    <m:t>-2jω</m:t>
                   </m:r>
                 </m:sup>
               </m:sSup>
@@ -10764,13 +10764,7 @@
                 <w:rPr>
                   <w:rFonts w:ascii="Cambria Math" w:hAnsi="Cambria Math" w:cs="Arial"/>
                 </w:rPr>
-                <m:t>*</m:t>
-              </m:r>
-              <m:r>
-                <w:rPr>
-                  <w:rFonts w:ascii="Cambria Math" w:hAnsi="Cambria Math" w:cs="Arial"/>
-                </w:rPr>
-                <m:t>(</m:t>
+                <m:t>*(</m:t>
               </m:r>
               <m:func>
                 <m:funcPr>
@@ -10869,13 +10863,7 @@
                 <w:rPr>
                   <w:rFonts w:ascii="Cambria Math" w:hAnsi="Cambria Math" w:cs="Arial"/>
                 </w:rPr>
-                <m:t>)</m:t>
-              </m:r>
-              <m:r>
-                <w:rPr>
-                  <w:rFonts w:ascii="Cambria Math" w:hAnsi="Cambria Math" w:cs="Arial"/>
-                </w:rPr>
-                <m:t>+(</m:t>
+                <m:t>)+(</m:t>
               </m:r>
               <m:func>
                 <m:funcPr>
@@ -10912,13 +10900,7 @@
                         <w:rPr>
                           <w:rFonts w:ascii="Cambria Math" w:hAnsi="Cambria Math" w:cs="Arial"/>
                         </w:rPr>
-                        <m:t>2</m:t>
-                      </m:r>
-                      <m:r>
-                        <w:rPr>
-                          <w:rFonts w:ascii="Cambria Math" w:hAnsi="Cambria Math" w:cs="Arial"/>
-                        </w:rPr>
-                        <m:t>ω</m:t>
+                        <m:t>2ω</m:t>
                       </m:r>
                     </m:e>
                   </m:d>
@@ -10970,13 +10952,7 @@
                         <w:rPr>
                           <w:rFonts w:ascii="Cambria Math" w:hAnsi="Cambria Math" w:cs="Arial"/>
                         </w:rPr>
-                        <m:t>2</m:t>
-                      </m:r>
-                      <m:r>
-                        <w:rPr>
-                          <w:rFonts w:ascii="Cambria Math" w:hAnsi="Cambria Math" w:cs="Arial"/>
-                        </w:rPr>
-                        <m:t>ω</m:t>
+                        <m:t>2ω</m:t>
                       </m:r>
                     </m:e>
                   </m:d>
@@ -11195,13 +11171,7 @@
                         <w:rPr>
                           <w:rFonts w:ascii="Cambria Math" w:hAnsi="Cambria Math" w:cs="Arial"/>
                         </w:rPr>
-                        <m:t>2</m:t>
-                      </m:r>
-                      <m:r>
-                        <w:rPr>
-                          <w:rFonts w:ascii="Cambria Math" w:hAnsi="Cambria Math" w:cs="Arial"/>
-                        </w:rPr>
-                        <m:t>ω</m:t>
+                        <m:t>2ω</m:t>
                       </m:r>
                     </m:e>
                   </m:d>
@@ -11287,15 +11257,7 @@
               <w:sz w:val="20"/>
               <w:szCs w:val="20"/>
             </w:rPr>
-            <m:t>|</m:t>
-          </m:r>
-          <m:r>
-            <w:rPr>
-              <w:rFonts w:ascii="Cambria Math" w:hAnsi="Cambria Math" w:cs="Arial"/>
-              <w:sz w:val="20"/>
-              <w:szCs w:val="20"/>
-            </w:rPr>
-            <m:t>H</m:t>
+            <m:t>|H</m:t>
           </m:r>
           <m:d>
             <m:dPr>
@@ -11350,16 +11312,7 @@
               <w:szCs w:val="20"/>
               <w:lang w:val="nl-BE"/>
             </w:rPr>
-            <m:t>|</m:t>
-          </m:r>
-          <m:r>
-            <w:rPr>
-              <w:rFonts w:ascii="Cambria Math" w:hAnsi="Cambria Math" w:cs="Arial"/>
-              <w:sz w:val="20"/>
-              <w:szCs w:val="20"/>
-              <w:lang w:val="nl-BE"/>
-            </w:rPr>
-            <m:t xml:space="preserve">= </m:t>
+            <m:t xml:space="preserve">|= </m:t>
           </m:r>
           <m:rad>
             <m:radPr>
@@ -11394,16 +11347,7 @@
                       <w:szCs w:val="20"/>
                       <w:lang w:val="nl-BE"/>
                     </w:rPr>
-                    <m:t>(</m:t>
-                  </m:r>
-                  <m:r>
-                    <w:rPr>
-                      <w:rFonts w:ascii="Cambria Math" w:hAnsi="Cambria Math" w:cs="Arial"/>
-                      <w:sz w:val="20"/>
-                      <w:szCs w:val="20"/>
-                      <w:lang w:val="nl-BE"/>
-                    </w:rPr>
-                    <m:t>1-2</m:t>
+                    <m:t>(1-2</m:t>
                   </m:r>
                   <m:func>
                     <m:funcPr>
@@ -11586,15 +11530,7 @@
                       <w:sz w:val="20"/>
                       <w:szCs w:val="20"/>
                     </w:rPr>
-                    <m:t>+</m:t>
-                  </m:r>
-                  <m:r>
-                    <w:rPr>
-                      <w:rFonts w:ascii="Cambria Math" w:hAnsi="Cambria Math" w:cs="Arial"/>
-                      <w:sz w:val="20"/>
-                      <w:szCs w:val="20"/>
-                    </w:rPr>
-                    <m:t>j</m:t>
+                    <m:t>+j</m:t>
                   </m:r>
                   <m:d>
                     <m:dPr>
@@ -11806,15 +11742,7 @@
                       <w:sz w:val="20"/>
                       <w:szCs w:val="20"/>
                     </w:rPr>
-                    <m:t>)</m:t>
-                  </m:r>
-                  <m:r>
-                    <w:rPr>
-                      <w:rFonts w:ascii="Cambria Math" w:hAnsi="Cambria Math" w:cs="Arial"/>
-                      <w:sz w:val="20"/>
-                      <w:szCs w:val="20"/>
-                    </w:rPr>
-                    <m:t>²</m:t>
+                    <m:t>)²</m:t>
                   </m:r>
                 </m:num>
                 <m:den>
@@ -11825,16 +11753,7 @@
                       <w:szCs w:val="20"/>
                       <w:lang w:val="nl-BE"/>
                     </w:rPr>
-                    <m:t>(</m:t>
-                  </m:r>
-                  <m:r>
-                    <w:rPr>
-                      <w:rFonts w:ascii="Cambria Math" w:hAnsi="Cambria Math" w:cs="Arial"/>
-                      <w:sz w:val="20"/>
-                      <w:szCs w:val="20"/>
-                      <w:lang w:val="nl-BE"/>
-                    </w:rPr>
-                    <m:t>1-1.8</m:t>
+                    <m:t>(1-1.8</m:t>
                   </m:r>
                   <m:func>
                     <m:funcPr>
@@ -11952,15 +11871,7 @@
                       <w:sz w:val="20"/>
                       <w:szCs w:val="20"/>
                     </w:rPr>
-                    <m:t>+ 0.8</m:t>
-                  </m:r>
-                  <m:r>
-                    <w:rPr>
-                      <w:rFonts w:ascii="Cambria Math" w:hAnsi="Cambria Math" w:cs="Arial"/>
-                      <w:sz w:val="20"/>
-                      <w:szCs w:val="20"/>
-                    </w:rPr>
-                    <m:t>1</m:t>
+                    <m:t>+ 0.81</m:t>
                   </m:r>
                   <m:func>
                     <m:funcPr>
@@ -12025,15 +11936,7 @@
                       <w:sz w:val="20"/>
                       <w:szCs w:val="20"/>
                     </w:rPr>
-                    <m:t>j</m:t>
-                  </m:r>
-                  <m:r>
-                    <w:rPr>
-                      <w:rFonts w:ascii="Cambria Math" w:hAnsi="Cambria Math" w:cs="Arial"/>
-                      <w:sz w:val="20"/>
-                      <w:szCs w:val="20"/>
-                    </w:rPr>
-                    <m:t>(</m:t>
+                    <m:t>j(</m:t>
                   </m:r>
                   <m:r>
                     <w:rPr>
@@ -12231,15 +12134,7 @@
                       <w:sz w:val="20"/>
                       <w:szCs w:val="20"/>
                     </w:rPr>
-                    <m:t>)</m:t>
-                  </m:r>
-                  <m:r>
-                    <w:rPr>
-                      <w:rFonts w:ascii="Cambria Math" w:hAnsi="Cambria Math" w:cs="Arial"/>
-                      <w:sz w:val="20"/>
-                      <w:szCs w:val="20"/>
-                    </w:rPr>
-                    <m:t>²</m:t>
+                    <m:t>)²</m:t>
                   </m:r>
                 </m:den>
               </m:f>
@@ -12378,14 +12273,7 @@
           <w:rFonts w:ascii="Arial" w:hAnsi="Arial" w:cs="Arial"/>
           <w:lang w:val="nl-BE"/>
         </w:rPr>
-        <w:t xml:space="preserve">Invullen voor de frequentie </w:t>
-      </w:r>
-      <w:r>
-        <w:rPr>
-          <w:rFonts w:ascii="Arial" w:hAnsi="Arial" w:cs="Arial"/>
-          <w:lang w:val="nl-BE"/>
-        </w:rPr>
-        <w:t xml:space="preserve">op </w:t>
+        <w:t xml:space="preserve">Invullen voor de frequentie op </w:t>
       </w:r>
       <m:oMath>
         <m:r>
@@ -13647,16 +13535,7 @@
                       <w:szCs w:val="18"/>
                       <w:lang w:val="nl-BE"/>
                     </w:rPr>
-                    <m:t>1-</m:t>
-                  </m:r>
-                  <m:r>
-                    <w:rPr>
-                      <w:rFonts w:ascii="Cambria Math" w:hAnsi="Cambria Math" w:cs="Arial"/>
-                      <w:sz w:val="18"/>
-                      <w:szCs w:val="18"/>
-                      <w:lang w:val="nl-BE"/>
-                    </w:rPr>
-                    <m:t>1.8</m:t>
+                    <m:t>1-1.8</m:t>
                   </m:r>
                   <m:func>
                     <m:funcPr>
@@ -13776,16 +13655,7 @@
                       <w:szCs w:val="18"/>
                       <w:lang w:val="nl-BE"/>
                     </w:rPr>
-                    <m:t>+</m:t>
-                  </m:r>
-                  <m:r>
-                    <w:rPr>
-                      <w:rFonts w:ascii="Cambria Math" w:hAnsi="Cambria Math" w:cs="Arial"/>
-                      <w:sz w:val="18"/>
-                      <w:szCs w:val="18"/>
-                      <w:lang w:val="nl-BE"/>
-                    </w:rPr>
-                    <m:t>0.81</m:t>
+                    <m:t>+0.81</m:t>
                   </m:r>
                   <m:func>
                     <m:funcPr>
@@ -14111,21 +13981,21 @@
           <w:rFonts w:ascii="Arial" w:hAnsi="Arial" w:cs="Arial"/>
           <w:lang w:val="nl-BE"/>
         </w:rPr>
-        <w:t xml:space="preserve">Figuur 12: </w:t>
+        <w:t>Figuur 1</w:t>
       </w:r>
       <w:r>
         <w:rPr>
           <w:rFonts w:ascii="Arial" w:hAnsi="Arial" w:cs="Arial"/>
           <w:lang w:val="nl-BE"/>
         </w:rPr>
-        <w:t>Frequentiere</w:t>
+        <w:t>3</w:t>
       </w:r>
       <w:r>
         <w:rPr>
           <w:rFonts w:ascii="Arial" w:hAnsi="Arial" w:cs="Arial"/>
           <w:lang w:val="nl-BE"/>
         </w:rPr>
-        <w:t xml:space="preserve">spons van Matlab functie </w:t>
+        <w:t xml:space="preserve">: Frequentierespons van Matlab functie </w:t>
       </w:r>
       <w:proofErr w:type="spellStart"/>
       <w:r>
@@ -14454,7 +14324,23 @@
           <w:color w:val="000000"/>
           <w:lang w:val="nl-BE"/>
         </w:rPr>
-        <w:t xml:space="preserve">Figuur 12: Absolute waarde van de amplitudes in </w:t>
+        <w:t>Figuur 1</w:t>
+      </w:r>
+      <w:r>
+        <w:rPr>
+          <w:rFonts w:ascii="Arial" w:eastAsia="Times New Roman" w:hAnsi="Arial" w:cs="Arial"/>
+          <w:color w:val="000000"/>
+          <w:lang w:val="nl-BE"/>
+        </w:rPr>
+        <w:t>4</w:t>
+      </w:r>
+      <w:r>
+        <w:rPr>
+          <w:rFonts w:ascii="Arial" w:eastAsia="Times New Roman" w:hAnsi="Arial" w:cs="Arial"/>
+          <w:color w:val="000000"/>
+          <w:lang w:val="nl-BE"/>
+        </w:rPr>
+        <w:t xml:space="preserve">: Absolute waarde van de amplitudes in </w:t>
       </w:r>
       <w:proofErr w:type="spellStart"/>
       <w:r>
@@ -14554,29 +14440,56 @@
         <w:jc w:val="center"/>
         <w:rPr>
           <w:rFonts w:ascii="Arial" w:eastAsia="Times New Roman" w:hAnsi="Arial" w:cs="Arial"/>
+          <w:color w:val="000000"/>
+          <w:lang w:val="nl-BE"/>
+        </w:rPr>
+      </w:pPr>
+      <w:r>
+        <w:rPr>
+          <w:rFonts w:ascii="Arial" w:eastAsia="Times New Roman" w:hAnsi="Arial" w:cs="Arial"/>
+          <w:color w:val="000000"/>
+          <w:lang w:val="nl-BE"/>
+        </w:rPr>
+        <w:t>Figuur 1</w:t>
+      </w:r>
+      <w:r>
+        <w:rPr>
+          <w:rFonts w:ascii="Arial" w:eastAsia="Times New Roman" w:hAnsi="Arial" w:cs="Arial"/>
+          <w:color w:val="000000"/>
+          <w:lang w:val="nl-BE"/>
+        </w:rPr>
+        <w:t>5</w:t>
+      </w:r>
+      <w:r>
+        <w:rPr>
+          <w:rFonts w:ascii="Arial" w:eastAsia="Times New Roman" w:hAnsi="Arial" w:cs="Arial"/>
+          <w:color w:val="000000"/>
+          <w:lang w:val="nl-BE"/>
+        </w:rPr>
+        <w:t xml:space="preserve">: Effect van het eenmalig uitvoeren van de Notch filter op </w:t>
+      </w:r>
+      <w:proofErr w:type="spellStart"/>
+      <w:r>
+        <w:rPr>
+          <w:rFonts w:ascii="Arial" w:eastAsia="Times New Roman" w:hAnsi="Arial" w:cs="Arial"/>
+          <w:color w:val="000000"/>
+          <w:lang w:val="nl-BE"/>
+        </w:rPr>
+        <w:t>ecg.mat</w:t>
+      </w:r>
+      <w:proofErr w:type="spellEnd"/>
+    </w:p>
+    <w:p>
+      <w:pPr>
+        <w:spacing w:after="0"/>
+        <w:jc w:val="center"/>
+        <w:rPr>
+          <w:rFonts w:ascii="Arial" w:eastAsia="Times New Roman" w:hAnsi="Arial" w:cs="Arial"/>
           <w:sz w:val="24"/>
           <w:szCs w:val="24"/>
           <w:lang w:val="nl-BE"/>
         </w:rPr>
       </w:pPr>
-      <w:r>
-        <w:rPr>
-          <w:rFonts w:ascii="Arial" w:eastAsia="Times New Roman" w:hAnsi="Arial" w:cs="Arial"/>
-          <w:color w:val="000000"/>
-          <w:lang w:val="nl-BE"/>
-        </w:rPr>
-        <w:t xml:space="preserve">Figuur 13: Effect van het eenmalig uitvoeren van de Notch filter op </w:t>
-      </w:r>
-      <w:proofErr w:type="spellStart"/>
-      <w:r>
-        <w:rPr>
-          <w:rFonts w:ascii="Arial" w:eastAsia="Times New Roman" w:hAnsi="Arial" w:cs="Arial"/>
-          <w:color w:val="000000"/>
-          <w:lang w:val="nl-BE"/>
-        </w:rPr>
-        <w:t>ecg.mat</w:t>
-      </w:r>
-      <w:proofErr w:type="spellEnd"/>
     </w:p>
     <w:p>
       <w:pPr>
@@ -14662,7 +14575,23 @@
           <w:color w:val="000000"/>
           <w:lang w:val="nl-BE"/>
         </w:rPr>
-        <w:t>Figuur 14: Absolute amplitude waarden behorende bij FFT uit Figuur 9</w:t>
+        <w:t>Figuur 1</w:t>
+      </w:r>
+      <w:r>
+        <w:rPr>
+          <w:rFonts w:ascii="Arial" w:eastAsia="Times New Roman" w:hAnsi="Arial" w:cs="Arial"/>
+          <w:color w:val="000000"/>
+          <w:lang w:val="nl-BE"/>
+        </w:rPr>
+        <w:t>6</w:t>
+      </w:r>
+      <w:r>
+        <w:rPr>
+          <w:rFonts w:ascii="Arial" w:eastAsia="Times New Roman" w:hAnsi="Arial" w:cs="Arial"/>
+          <w:color w:val="000000"/>
+          <w:lang w:val="nl-BE"/>
+        </w:rPr>
+        <w:t>: Absolute amplitude waarden behorende bij FFT uit Figuur 9</w:t>
       </w:r>
     </w:p>
     <w:p>
@@ -14761,7 +14690,23 @@
           <w:color w:val="000000"/>
           <w:lang w:val="nl-BE"/>
         </w:rPr>
-        <w:t>Figuur 15: Absolute waarde van de amplitudes in ecg2.mat voor second 0 tot 10</w:t>
+        <w:t>Figuur 1</w:t>
+      </w:r>
+      <w:r>
+        <w:rPr>
+          <w:rFonts w:ascii="Arial" w:eastAsia="Times New Roman" w:hAnsi="Arial" w:cs="Arial"/>
+          <w:color w:val="000000"/>
+          <w:lang w:val="nl-BE"/>
+        </w:rPr>
+        <w:t>7</w:t>
+      </w:r>
+      <w:r>
+        <w:rPr>
+          <w:rFonts w:ascii="Arial" w:eastAsia="Times New Roman" w:hAnsi="Arial" w:cs="Arial"/>
+          <w:color w:val="000000"/>
+          <w:lang w:val="nl-BE"/>
+        </w:rPr>
+        <w:t>: Absolute waarde van de amplitudes in ecg2.mat voor second 0 tot 10</w:t>
       </w:r>
     </w:p>
     <w:p>
@@ -14862,7 +14807,23 @@
           <w:color w:val="000000"/>
           <w:lang w:val="nl-BE"/>
         </w:rPr>
-        <w:t>Figuur 16: Absolute amplitude waarden behorende bij FFT uit Figuur 6 voor second 0 tot 10</w:t>
+        <w:t>Figuur 1</w:t>
+      </w:r>
+      <w:r>
+        <w:rPr>
+          <w:rFonts w:ascii="Arial" w:eastAsia="Times New Roman" w:hAnsi="Arial" w:cs="Arial"/>
+          <w:color w:val="000000"/>
+          <w:lang w:val="nl-BE"/>
+        </w:rPr>
+        <w:t>8</w:t>
+      </w:r>
+      <w:r>
+        <w:rPr>
+          <w:rFonts w:ascii="Arial" w:eastAsia="Times New Roman" w:hAnsi="Arial" w:cs="Arial"/>
+          <w:color w:val="000000"/>
+          <w:lang w:val="nl-BE"/>
+        </w:rPr>
+        <w:t>: Absolute amplitude waarden behorende bij FFT uit Figuur 6 voor second 0 tot 10</w:t>
       </w:r>
     </w:p>
     <w:p>
@@ -14895,7 +14856,39 @@
           <w:color w:val="000000"/>
           <w:lang w:val="nl-BE"/>
         </w:rPr>
-        <w:t>Uit het verschil tussen Figuur 12 en Figuur 14 is het effect van power-line noise duidelijk te zien</w:t>
+        <w:t>Uit het verschil tussen Figuur 1</w:t>
+      </w:r>
+      <w:r>
+        <w:rPr>
+          <w:rFonts w:ascii="Arial" w:eastAsia="Times New Roman" w:hAnsi="Arial" w:cs="Arial"/>
+          <w:color w:val="000000"/>
+          <w:lang w:val="nl-BE"/>
+        </w:rPr>
+        <w:t>4</w:t>
+      </w:r>
+      <w:r>
+        <w:rPr>
+          <w:rFonts w:ascii="Arial" w:eastAsia="Times New Roman" w:hAnsi="Arial" w:cs="Arial"/>
+          <w:color w:val="000000"/>
+          <w:lang w:val="nl-BE"/>
+        </w:rPr>
+        <w:t xml:space="preserve"> en Figuur 1</w:t>
+      </w:r>
+      <w:r>
+        <w:rPr>
+          <w:rFonts w:ascii="Arial" w:eastAsia="Times New Roman" w:hAnsi="Arial" w:cs="Arial"/>
+          <w:color w:val="000000"/>
+          <w:lang w:val="nl-BE"/>
+        </w:rPr>
+        <w:t>6</w:t>
+      </w:r>
+      <w:r>
+        <w:rPr>
+          <w:rFonts w:ascii="Arial" w:eastAsia="Times New Roman" w:hAnsi="Arial" w:cs="Arial"/>
+          <w:color w:val="000000"/>
+          <w:lang w:val="nl-BE"/>
+        </w:rPr>
+        <w:t xml:space="preserve"> is het effect van power-line noise duidelijk te zien</w:t>
       </w:r>
       <w:r>
         <w:rPr>
@@ -14911,7 +14904,39 @@
           <w:color w:val="000000"/>
           <w:lang w:val="nl-BE"/>
         </w:rPr>
-        <w:t xml:space="preserve"> het verschil tussen Figuur 15 en Figuur 16. Hieruit valt te concluderen dat het filter proces beschreven in </w:t>
+        <w:t xml:space="preserve"> het verschil tussen Figuur 1</w:t>
+      </w:r>
+      <w:r>
+        <w:rPr>
+          <w:rFonts w:ascii="Arial" w:eastAsia="Times New Roman" w:hAnsi="Arial" w:cs="Arial"/>
+          <w:color w:val="000000"/>
+          <w:lang w:val="nl-BE"/>
+        </w:rPr>
+        <w:t>7</w:t>
+      </w:r>
+      <w:r>
+        <w:rPr>
+          <w:rFonts w:ascii="Arial" w:eastAsia="Times New Roman" w:hAnsi="Arial" w:cs="Arial"/>
+          <w:color w:val="000000"/>
+          <w:lang w:val="nl-BE"/>
+        </w:rPr>
+        <w:t xml:space="preserve"> en Figuur 1</w:t>
+      </w:r>
+      <w:r>
+        <w:rPr>
+          <w:rFonts w:ascii="Arial" w:eastAsia="Times New Roman" w:hAnsi="Arial" w:cs="Arial"/>
+          <w:color w:val="000000"/>
+          <w:lang w:val="nl-BE"/>
+        </w:rPr>
+        <w:t>8</w:t>
+      </w:r>
+      <w:r>
+        <w:rPr>
+          <w:rFonts w:ascii="Arial" w:eastAsia="Times New Roman" w:hAnsi="Arial" w:cs="Arial"/>
+          <w:color w:val="000000"/>
+          <w:lang w:val="nl-BE"/>
+        </w:rPr>
+        <w:t xml:space="preserve">. Hieruit valt te concluderen dat het filter proces beschreven in </w:t>
       </w:r>
       <w:r>
         <w:rPr>
@@ -15051,7 +15076,23 @@
           <w:color w:val="000000"/>
           <w:lang w:val="nl-BE"/>
         </w:rPr>
-        <w:t xml:space="preserve"> Het resultaat in Figuur 17 heeft duidelijk minder laagfrequente verplaatsingen. </w:t>
+        <w:t xml:space="preserve"> Het resultaat in Figuur 1</w:t>
+      </w:r>
+      <w:r>
+        <w:rPr>
+          <w:rFonts w:ascii="Arial" w:eastAsia="Times New Roman" w:hAnsi="Arial" w:cs="Arial"/>
+          <w:color w:val="000000"/>
+          <w:lang w:val="nl-BE"/>
+        </w:rPr>
+        <w:t>9</w:t>
+      </w:r>
+      <w:r>
+        <w:rPr>
+          <w:rFonts w:ascii="Arial" w:eastAsia="Times New Roman" w:hAnsi="Arial" w:cs="Arial"/>
+          <w:color w:val="000000"/>
+          <w:lang w:val="nl-BE"/>
+        </w:rPr>
+        <w:t xml:space="preserve"> heeft duidelijk minder laagfrequente verplaatsingen. </w:t>
       </w:r>
     </w:p>
     <w:p>
@@ -15153,7 +15194,23 @@
           <w:color w:val="000000"/>
           <w:lang w:val="nl-BE"/>
         </w:rPr>
-        <w:t xml:space="preserve">Figuur 17: Laagfrequente baseline </w:t>
+        <w:t>Figuur 1</w:t>
+      </w:r>
+      <w:r>
+        <w:rPr>
+          <w:rFonts w:ascii="Arial" w:eastAsia="Times New Roman" w:hAnsi="Arial" w:cs="Arial"/>
+          <w:color w:val="000000"/>
+          <w:lang w:val="nl-BE"/>
+        </w:rPr>
+        <w:t>9</w:t>
+      </w:r>
+      <w:r>
+        <w:rPr>
+          <w:rFonts w:ascii="Arial" w:eastAsia="Times New Roman" w:hAnsi="Arial" w:cs="Arial"/>
+          <w:color w:val="000000"/>
+          <w:lang w:val="nl-BE"/>
+        </w:rPr>
+        <w:t xml:space="preserve">: Laagfrequente baseline </w:t>
       </w:r>
       <w:r>
         <w:rPr>
@@ -15227,7 +15284,23 @@
           <w:color w:val="000000"/>
           <w:lang w:val="nl-BE"/>
         </w:rPr>
-        <w:t xml:space="preserve"> om het hoogfrequente ruis weg te filteren. Figuur 18 toont het hoogfrequente ruis op het ecg2.mat signaal en figuur 19 toont het gefilterd signaal. </w:t>
+        <w:t xml:space="preserve"> om het hoogfrequente ruis weg te filteren. Figuur </w:t>
+      </w:r>
+      <w:r>
+        <w:rPr>
+          <w:rFonts w:ascii="Arial" w:eastAsia="Times New Roman" w:hAnsi="Arial" w:cs="Arial"/>
+          <w:color w:val="000000"/>
+          <w:lang w:val="nl-BE"/>
+        </w:rPr>
+        <w:t>20</w:t>
+      </w:r>
+      <w:r>
+        <w:rPr>
+          <w:rFonts w:ascii="Arial" w:eastAsia="Times New Roman" w:hAnsi="Arial" w:cs="Arial"/>
+          <w:color w:val="000000"/>
+          <w:lang w:val="nl-BE"/>
+        </w:rPr>
+        <w:t xml:space="preserve"> toont het hoogfrequente ruis op het ecg2.mat signaal en figuur 19 toont het gefilterd signaal. </w:t>
       </w:r>
     </w:p>
     <w:p>
@@ -15328,7 +15401,23 @@
           <w:color w:val="000000"/>
           <w:lang w:val="nl-BE"/>
         </w:rPr>
-        <w:t>Figuur 18: Hoog frequent ruis op ecg2.mat</w:t>
+        <w:t xml:space="preserve">Figuur </w:t>
+      </w:r>
+      <w:r>
+        <w:rPr>
+          <w:rFonts w:ascii="Arial" w:eastAsia="Times New Roman" w:hAnsi="Arial" w:cs="Arial"/>
+          <w:color w:val="000000"/>
+          <w:lang w:val="nl-BE"/>
+        </w:rPr>
+        <w:t>20</w:t>
+      </w:r>
+      <w:r>
+        <w:rPr>
+          <w:rFonts w:ascii="Arial" w:eastAsia="Times New Roman" w:hAnsi="Arial" w:cs="Arial"/>
+          <w:color w:val="000000"/>
+          <w:lang w:val="nl-BE"/>
+        </w:rPr>
+        <w:t>: Hoog frequent ruis op ecg2.mat</w:t>
       </w:r>
     </w:p>
     <w:p>
@@ -15430,7 +15519,23 @@
           <w:color w:val="000000"/>
           <w:lang w:val="nl-BE"/>
         </w:rPr>
-        <w:t>Figuur 19: Hoogfrequente ruis verwijderd</w:t>
+        <w:t xml:space="preserve">Figuur </w:t>
+      </w:r>
+      <w:r>
+        <w:rPr>
+          <w:rFonts w:ascii="Arial" w:eastAsia="Times New Roman" w:hAnsi="Arial" w:cs="Arial"/>
+          <w:color w:val="000000"/>
+          <w:lang w:val="nl-BE"/>
+        </w:rPr>
+        <w:t>21:</w:t>
+      </w:r>
+      <w:r>
+        <w:rPr>
+          <w:rFonts w:ascii="Arial" w:eastAsia="Times New Roman" w:hAnsi="Arial" w:cs="Arial"/>
+          <w:color w:val="000000"/>
+          <w:lang w:val="nl-BE"/>
+        </w:rPr>
+        <w:t xml:space="preserve"> Hoogfrequente ruis verwijderd</w:t>
       </w:r>
       <w:r>
         <w:rPr>
@@ -15497,7 +15602,23 @@
           <w:color w:val="000000"/>
           <w:lang w:val="nl-BE"/>
         </w:rPr>
-        <w:t xml:space="preserve"> Het resultaat wordt getoond in Figuur 20.</w:t>
+        <w:t xml:space="preserve"> Het resultaat wordt getoond in Figuur 2</w:t>
+      </w:r>
+      <w:r>
+        <w:rPr>
+          <w:rFonts w:ascii="Arial" w:eastAsia="Times New Roman" w:hAnsi="Arial" w:cs="Arial"/>
+          <w:color w:val="000000"/>
+          <w:lang w:val="nl-BE"/>
+        </w:rPr>
+        <w:t>1</w:t>
+      </w:r>
+      <w:r>
+        <w:rPr>
+          <w:rFonts w:ascii="Arial" w:eastAsia="Times New Roman" w:hAnsi="Arial" w:cs="Arial"/>
+          <w:color w:val="000000"/>
+          <w:lang w:val="nl-BE"/>
+        </w:rPr>
+        <w:t>.</w:t>
       </w:r>
     </w:p>
     <w:p>
@@ -15587,7 +15708,23 @@
           <w:color w:val="000000"/>
           <w:lang w:val="nl-BE"/>
         </w:rPr>
-        <w:t xml:space="preserve">Figuur 20: Verwijderen van baseline </w:t>
+        <w:t>Figuur 2</w:t>
+      </w:r>
+      <w:r>
+        <w:rPr>
+          <w:rFonts w:ascii="Arial" w:eastAsia="Times New Roman" w:hAnsi="Arial" w:cs="Arial"/>
+          <w:color w:val="000000"/>
+          <w:lang w:val="nl-BE"/>
+        </w:rPr>
+        <w:t>2</w:t>
+      </w:r>
+      <w:r>
+        <w:rPr>
+          <w:rFonts w:ascii="Arial" w:eastAsia="Times New Roman" w:hAnsi="Arial" w:cs="Arial"/>
+          <w:color w:val="000000"/>
+          <w:lang w:val="nl-BE"/>
+        </w:rPr>
+        <w:t xml:space="preserve">: Verwijderen van baseline </w:t>
       </w:r>
       <w:r>
         <w:rPr>
@@ -15706,7 +15843,7 @@
           <w:color w:val="000000"/>
           <w:lang w:val="nl-BE"/>
         </w:rPr>
-        <w:t>1</w:t>
+        <w:t>3</w:t>
       </w:r>
       <w:r>
         <w:rPr>
@@ -15770,7 +15907,39 @@
           <w:szCs w:val="24"/>
           <w:lang w:val="nl-BE"/>
         </w:rPr>
-        <w:t xml:space="preserve">Figuur 20 en 21 tonen aan dat het verwijderen van de baseline verplaatsing en de hoogfrequente ruis in 1 stap mogelijk is door gebruik van een bandpass filter. </w:t>
+        <w:t>Figuur 2</w:t>
+      </w:r>
+      <w:r>
+        <w:rPr>
+          <w:rFonts w:ascii="Arial" w:eastAsia="Times New Roman" w:hAnsi="Arial" w:cs="Arial"/>
+          <w:szCs w:val="24"/>
+          <w:lang w:val="nl-BE"/>
+        </w:rPr>
+        <w:t>2</w:t>
+      </w:r>
+      <w:r>
+        <w:rPr>
+          <w:rFonts w:ascii="Arial" w:eastAsia="Times New Roman" w:hAnsi="Arial" w:cs="Arial"/>
+          <w:szCs w:val="24"/>
+          <w:lang w:val="nl-BE"/>
+        </w:rPr>
+        <w:t xml:space="preserve"> en 2</w:t>
+      </w:r>
+      <w:r>
+        <w:rPr>
+          <w:rFonts w:ascii="Arial" w:eastAsia="Times New Roman" w:hAnsi="Arial" w:cs="Arial"/>
+          <w:szCs w:val="24"/>
+          <w:lang w:val="nl-BE"/>
+        </w:rPr>
+        <w:t>3</w:t>
+      </w:r>
+      <w:r>
+        <w:rPr>
+          <w:rFonts w:ascii="Arial" w:eastAsia="Times New Roman" w:hAnsi="Arial" w:cs="Arial"/>
+          <w:szCs w:val="24"/>
+          <w:lang w:val="nl-BE"/>
+        </w:rPr>
+        <w:t xml:space="preserve"> tonen aan dat het verwijderen van de baseline verplaatsing en de hoogfrequente ruis in 1 stap mogelijk is door gebruik van een bandpass filter. </w:t>
       </w:r>
     </w:p>
     <w:p>
@@ -16030,7 +16199,23 @@
           <w:color w:val="000000"/>
           <w:lang w:val="nl-BE"/>
         </w:rPr>
-        <w:t xml:space="preserve"> Figuur 21, </w:t>
+        <w:t xml:space="preserve"> Figuur 2</w:t>
+      </w:r>
+      <w:r>
+        <w:rPr>
+          <w:rFonts w:ascii="Arial" w:eastAsia="Times New Roman" w:hAnsi="Arial" w:cs="Arial"/>
+          <w:color w:val="000000"/>
+          <w:lang w:val="nl-BE"/>
+        </w:rPr>
+        <w:t>4</w:t>
+      </w:r>
+      <w:r>
+        <w:rPr>
+          <w:rFonts w:ascii="Arial" w:eastAsia="Times New Roman" w:hAnsi="Arial" w:cs="Arial"/>
+          <w:color w:val="000000"/>
+          <w:lang w:val="nl-BE"/>
+        </w:rPr>
+        <w:t xml:space="preserve">, </w:t>
       </w:r>
       <w:r>
         <w:rPr>
@@ -16078,7 +16263,15 @@
           <w:color w:val="000000"/>
           <w:lang w:val="nl-BE"/>
         </w:rPr>
-        <w:t>Figuur 22</w:t>
+        <w:t>Figuur 2</w:t>
+      </w:r>
+      <w:r>
+        <w:rPr>
+          <w:rFonts w:ascii="Arial" w:eastAsia="Times New Roman" w:hAnsi="Arial" w:cs="Arial"/>
+          <w:color w:val="000000"/>
+          <w:lang w:val="nl-BE"/>
+        </w:rPr>
+        <w:t>5</w:t>
       </w:r>
       <w:r>
         <w:rPr>
@@ -16185,7 +16378,23 @@
           <w:color w:val="000000"/>
           <w:lang w:val="nl-BE"/>
         </w:rPr>
-        <w:t xml:space="preserve">Figuur 21: </w:t>
+        <w:t>Figuur 2</w:t>
+      </w:r>
+      <w:r>
+        <w:rPr>
+          <w:rFonts w:ascii="Arial" w:eastAsia="Times New Roman" w:hAnsi="Arial" w:cs="Arial"/>
+          <w:color w:val="000000"/>
+          <w:lang w:val="nl-BE"/>
+        </w:rPr>
+        <w:t>4</w:t>
+      </w:r>
+      <w:r>
+        <w:rPr>
+          <w:rFonts w:ascii="Arial" w:eastAsia="Times New Roman" w:hAnsi="Arial" w:cs="Arial"/>
+          <w:color w:val="000000"/>
+          <w:lang w:val="nl-BE"/>
+        </w:rPr>
+        <w:t xml:space="preserve">: </w:t>
       </w:r>
       <w:proofErr w:type="spellStart"/>
       <w:r>
@@ -16303,7 +16512,25 @@
           <w:color w:val="000000"/>
           <w:lang w:val="nl-BE"/>
         </w:rPr>
-        <w:t xml:space="preserve">Figuur 22: </w:t>
+        <w:t>Figuur 2</w:t>
+      </w:r>
+      <w:r>
+        <w:rPr>
+          <w:rFonts w:ascii="Arial" w:eastAsia="Times New Roman" w:hAnsi="Arial" w:cs="Arial"/>
+          <w:color w:val="000000"/>
+          <w:lang w:val="nl-BE"/>
+        </w:rPr>
+        <w:t>5</w:t>
+      </w:r>
+      <w:bookmarkStart w:id="2" w:name="_GoBack"/>
+      <w:bookmarkEnd w:id="2"/>
+      <w:r>
+        <w:rPr>
+          <w:rFonts w:ascii="Arial" w:eastAsia="Times New Roman" w:hAnsi="Arial" w:cs="Arial"/>
+          <w:color w:val="000000"/>
+          <w:lang w:val="nl-BE"/>
+        </w:rPr>
+        <w:t xml:space="preserve">: </w:t>
       </w:r>
       <w:proofErr w:type="spellStart"/>
       <w:r>
@@ -16466,11 +16693,8 @@
           <w:sz w:val="32"/>
           <w:szCs w:val="32"/>
           <w:u w:val="single"/>
-          <w:lang w:val="nl-BE"/>
-        </w:rPr>
-      </w:pPr>
-      <w:bookmarkStart w:id="2" w:name="_GoBack"/>
-      <w:bookmarkEnd w:id="2"/>
+        </w:rPr>
+      </w:pPr>
       <w:r>
         <w:rPr>
           <w:rFonts w:ascii="Arial" w:eastAsia="Times New Roman" w:hAnsi="Arial" w:cs="Arial"/>
@@ -16478,7 +16702,6 @@
           <w:sz w:val="32"/>
           <w:szCs w:val="32"/>
           <w:u w:val="single"/>
-          <w:lang w:val="nl-BE"/>
         </w:rPr>
         <w:lastRenderedPageBreak/>
         <w:t>De Matlab Code</w:t>
@@ -16488,7 +16711,6 @@
       <w:pPr>
         <w:rPr>
           <w:rFonts w:ascii="Arial" w:hAnsi="Arial" w:cs="Arial"/>
-          <w:lang w:val="nl-BE"/>
         </w:rPr>
       </w:pPr>
     </w:p>
